--- a/Modulo 1/Estructuras Secuenciales/Plantilla Seguimiento.docx
+++ b/Modulo 1/Estructuras Secuenciales/Plantilla Seguimiento.docx
@@ -6,22 +6,20 @@
       <w:tblPr>
         <w:tblStyle w:val="Tablaconcuadrcula"/>
         <w:tblpPr w:leftFromText="141" w:rightFromText="141" w:horzAnchor="margin" w:tblpXSpec="center" w:tblpY="620"/>
-        <w:tblW w:w="0" w:type="auto"/>
+        <w:tblW w:w="11590" w:type="dxa"/>
         <w:tblLook w:val="04A0"/>
       </w:tblPr>
       <w:tblGrid>
-        <w:gridCol w:w="2229"/>
-        <w:gridCol w:w="709"/>
-        <w:gridCol w:w="669"/>
-        <w:gridCol w:w="1154"/>
-        <w:gridCol w:w="721"/>
-        <w:gridCol w:w="1081"/>
-        <w:gridCol w:w="4030"/>
+        <w:gridCol w:w="1668"/>
+        <w:gridCol w:w="1559"/>
+        <w:gridCol w:w="1843"/>
+        <w:gridCol w:w="1559"/>
+        <w:gridCol w:w="4961"/>
       </w:tblGrid>
       <w:tr>
         <w:tc>
           <w:tcPr>
-            <w:tcW w:w="2229" w:type="dxa"/>
+            <w:tcW w:w="1668" w:type="dxa"/>
           </w:tcPr>
           <w:p>
             <w:pPr>
@@ -45,8 +43,8 @@
         </w:tc>
         <w:tc>
           <w:tcPr>
-            <w:tcW w:w="4334" w:type="dxa"/>
-            <w:gridSpan w:val="5"/>
+            <w:tcW w:w="4961" w:type="dxa"/>
+            <w:gridSpan w:val="3"/>
           </w:tcPr>
           <w:p>
             <w:pPr>
@@ -70,7 +68,7 @@
         </w:tc>
         <w:tc>
           <w:tcPr>
-            <w:tcW w:w="4030" w:type="dxa"/>
+            <w:tcW w:w="4961" w:type="dxa"/>
           </w:tcPr>
           <w:p>
             <w:pPr>
@@ -99,7 +97,7 @@
         </w:trPr>
         <w:tc>
           <w:tcPr>
-            <w:tcW w:w="2229" w:type="dxa"/>
+            <w:tcW w:w="1668" w:type="dxa"/>
             <w:vMerge w:val="restart"/>
             <w:vAlign w:val="center"/>
           </w:tcPr>
@@ -117,40 +115,13 @@
                 <w:sz w:val="24"/>
                 <w:szCs w:val="24"/>
               </w:rPr>
-              <w:t>15</w:t>
-            </w:r>
-          </w:p>
-          <w:p>
-            <w:pPr>
-              <w:ind w:left="0" w:firstLine="0"/>
-              <w:jc w:val="center"/>
-              <w:rPr>
-                <w:sz w:val="24"/>
-                <w:szCs w:val="24"/>
-              </w:rPr>
-            </w:pPr>
-          </w:p>
-          <w:p>
-            <w:pPr>
-              <w:ind w:left="0" w:firstLine="0"/>
-              <w:jc w:val="center"/>
-              <w:rPr>
-                <w:sz w:val="36"/>
-                <w:szCs w:val="24"/>
-              </w:rPr>
-            </w:pPr>
-            <w:r>
-              <w:rPr>
-                <w:sz w:val="24"/>
-                <w:szCs w:val="24"/>
-              </w:rPr>
-              <w:t>6</w:t>
+              <w:t>$ 45</w:t>
             </w:r>
           </w:p>
         </w:tc>
         <w:tc>
           <w:tcPr>
-            <w:tcW w:w="709" w:type="dxa"/>
+            <w:tcW w:w="1559" w:type="dxa"/>
             <w:vAlign w:val="center"/>
           </w:tcPr>
           <w:p>
@@ -169,13 +140,13 @@
                 <w:sz w:val="36"/>
                 <w:szCs w:val="24"/>
               </w:rPr>
-              <w:t>A</w:t>
+              <w:t>1 Cuota</w:t>
             </w:r>
           </w:p>
         </w:tc>
         <w:tc>
           <w:tcPr>
-            <w:tcW w:w="669" w:type="dxa"/>
+            <w:tcW w:w="1843" w:type="dxa"/>
             <w:vAlign w:val="center"/>
           </w:tcPr>
           <w:p>
@@ -194,13 +165,13 @@
                 <w:sz w:val="36"/>
                 <w:szCs w:val="24"/>
               </w:rPr>
-              <w:t>B</w:t>
+              <w:t>2 Cuotas</w:t>
             </w:r>
           </w:p>
         </w:tc>
         <w:tc>
           <w:tcPr>
-            <w:tcW w:w="1154" w:type="dxa"/>
+            <w:tcW w:w="1559" w:type="dxa"/>
             <w:vAlign w:val="center"/>
           </w:tcPr>
           <w:p>
@@ -219,63 +190,13 @@
                 <w:sz w:val="36"/>
                 <w:szCs w:val="24"/>
               </w:rPr>
-              <w:t>SUMA</w:t>
+              <w:t>6 Cuotas</w:t>
             </w:r>
           </w:p>
         </w:tc>
         <w:tc>
           <w:tcPr>
-            <w:tcW w:w="721" w:type="dxa"/>
-            <w:vAlign w:val="center"/>
-          </w:tcPr>
-          <w:p>
-            <w:pPr>
-              <w:ind w:left="0" w:firstLine="0"/>
-              <w:jc w:val="center"/>
-              <w:rPr>
-                <w:b/>
-                <w:sz w:val="36"/>
-                <w:szCs w:val="24"/>
-              </w:rPr>
-            </w:pPr>
-            <w:r>
-              <w:rPr>
-                <w:b/>
-                <w:sz w:val="36"/>
-                <w:szCs w:val="24"/>
-              </w:rPr>
-              <w:t>DIF</w:t>
-            </w:r>
-          </w:p>
-        </w:tc>
-        <w:tc>
-          <w:tcPr>
-            <w:tcW w:w="1081" w:type="dxa"/>
-            <w:vAlign w:val="center"/>
-          </w:tcPr>
-          <w:p>
-            <w:pPr>
-              <w:ind w:left="0" w:firstLine="0"/>
-              <w:jc w:val="center"/>
-              <w:rPr>
-                <w:b/>
-                <w:sz w:val="36"/>
-                <w:szCs w:val="24"/>
-              </w:rPr>
-            </w:pPr>
-            <w:r>
-              <w:rPr>
-                <w:b/>
-                <w:sz w:val="36"/>
-                <w:szCs w:val="24"/>
-              </w:rPr>
-              <w:t>PROD</w:t>
-            </w:r>
-          </w:p>
-        </w:tc>
-        <w:tc>
-          <w:tcPr>
-            <w:tcW w:w="4030" w:type="dxa"/>
+            <w:tcW w:w="4961" w:type="dxa"/>
             <w:vMerge w:val="restart"/>
           </w:tcPr>
           <w:p>
@@ -295,7 +216,21 @@
                 <w:sz w:val="24"/>
                 <w:szCs w:val="24"/>
               </w:rPr>
-              <w:t>“Ingrese un número entero”.</w:t>
+              <w:t xml:space="preserve">“Ingrese </w:t>
+            </w:r>
+            <w:r>
+              <w:rPr>
+                <w:sz w:val="24"/>
+                <w:szCs w:val="24"/>
+              </w:rPr>
+              <w:t>el monto a abonar</w:t>
+            </w:r>
+            <w:r>
+              <w:rPr>
+                <w:sz w:val="24"/>
+                <w:szCs w:val="24"/>
+              </w:rPr>
+              <w:t>”.</w:t>
             </w:r>
           </w:p>
           <w:p>
@@ -315,7 +250,7 @@
                 <w:sz w:val="24"/>
                 <w:szCs w:val="24"/>
               </w:rPr>
-              <w:t>15</w:t>
+              <w:t>45</w:t>
             </w:r>
           </w:p>
           <w:p>
@@ -335,7 +270,21 @@
                 <w:sz w:val="24"/>
                 <w:szCs w:val="24"/>
               </w:rPr>
-              <w:t>“Ingrese un número entero”.</w:t>
+              <w:t>“</w:t>
+            </w:r>
+            <w:r>
+              <w:rPr>
+                <w:sz w:val="24"/>
+                <w:szCs w:val="24"/>
+              </w:rPr>
+              <w:t>1 Cuota de:</w:t>
+            </w:r>
+            <w:r>
+              <w:rPr>
+                <w:sz w:val="24"/>
+                <w:szCs w:val="24"/>
+              </w:rPr>
+              <w:t>”.</w:t>
             </w:r>
           </w:p>
           <w:p>
@@ -355,7 +304,7 @@
                 <w:sz w:val="24"/>
                 <w:szCs w:val="24"/>
               </w:rPr>
-              <w:t>6</w:t>
+              <w:t>$ 45</w:t>
             </w:r>
           </w:p>
           <w:p>
@@ -375,7 +324,21 @@
                 <w:sz w:val="24"/>
                 <w:szCs w:val="24"/>
               </w:rPr>
-              <w:t>“La suma es: 21”.</w:t>
+              <w:t>“</w:t>
+            </w:r>
+            <w:r>
+              <w:rPr>
+                <w:sz w:val="24"/>
+                <w:szCs w:val="24"/>
+              </w:rPr>
+              <w:t>2 Cuotas de:</w:t>
+            </w:r>
+            <w:r>
+              <w:rPr>
+                <w:sz w:val="24"/>
+                <w:szCs w:val="24"/>
+              </w:rPr>
+              <w:t>”.</w:t>
             </w:r>
           </w:p>
           <w:p>
@@ -395,7 +358,14 @@
                 <w:sz w:val="24"/>
                 <w:szCs w:val="24"/>
               </w:rPr>
-              <w:t>“La diferencia es: 9”.</w:t>
+              <w:t>$ 23.63 / Cuota, con un Total de $ 47.26</w:t>
+            </w:r>
+            <w:r>
+              <w:rPr>
+                <w:sz w:val="24"/>
+                <w:szCs w:val="24"/>
+              </w:rPr>
+              <w:t>“</w:t>
             </w:r>
           </w:p>
           <w:p>
@@ -406,6 +376,33 @@
                 <w:numId w:val="5"/>
               </w:numPr>
               <w:rPr>
+                <w:sz w:val="24"/>
+                <w:szCs w:val="24"/>
+              </w:rPr>
+            </w:pPr>
+            <w:r>
+              <w:rPr>
+                <w:sz w:val="24"/>
+                <w:szCs w:val="24"/>
+              </w:rPr>
+              <w:t>6 Cuotas de:</w:t>
+            </w:r>
+            <w:r>
+              <w:rPr>
+                <w:sz w:val="24"/>
+                <w:szCs w:val="24"/>
+              </w:rPr>
+              <w:t>”.</w:t>
+            </w:r>
+          </w:p>
+          <w:p>
+            <w:pPr>
+              <w:pStyle w:val="Prrafodelista"/>
+              <w:numPr>
+                <w:ilvl w:val="0"/>
+                <w:numId w:val="5"/>
+              </w:numPr>
+              <w:rPr>
                 <w:sz w:val="36"/>
                 <w:szCs w:val="24"/>
               </w:rPr>
@@ -415,7 +412,7 @@
                 <w:sz w:val="24"/>
                 <w:szCs w:val="24"/>
               </w:rPr>
-              <w:t>“El producto es: 90”.</w:t>
+              <w:t>$ 10.5 / Cuota, con un Total de $ 63</w:t>
             </w:r>
           </w:p>
         </w:tc>
@@ -426,7 +423,7 @@
         </w:trPr>
         <w:tc>
           <w:tcPr>
-            <w:tcW w:w="2229" w:type="dxa"/>
+            <w:tcW w:w="1668" w:type="dxa"/>
             <w:vMerge/>
           </w:tcPr>
           <w:p>
@@ -442,7 +439,7 @@
         </w:tc>
         <w:tc>
           <w:tcPr>
-            <w:tcW w:w="709" w:type="dxa"/>
+            <w:tcW w:w="1559" w:type="dxa"/>
             <w:vAlign w:val="center"/>
           </w:tcPr>
           <w:p>
@@ -459,13 +456,13 @@
                 <w:sz w:val="24"/>
                 <w:szCs w:val="24"/>
               </w:rPr>
-              <w:t>15</w:t>
+              <w:t>$ 45</w:t>
             </w:r>
           </w:p>
         </w:tc>
         <w:tc>
           <w:tcPr>
-            <w:tcW w:w="669" w:type="dxa"/>
+            <w:tcW w:w="1843" w:type="dxa"/>
             <w:vAlign w:val="center"/>
           </w:tcPr>
           <w:p>
@@ -482,13 +479,13 @@
                 <w:sz w:val="24"/>
                 <w:szCs w:val="24"/>
               </w:rPr>
-              <w:t>6</w:t>
+              <w:t>$ 47.25</w:t>
             </w:r>
           </w:p>
         </w:tc>
         <w:tc>
           <w:tcPr>
-            <w:tcW w:w="1154" w:type="dxa"/>
+            <w:tcW w:w="1559" w:type="dxa"/>
             <w:vAlign w:val="center"/>
           </w:tcPr>
           <w:p>
@@ -505,59 +502,13 @@
                 <w:sz w:val="24"/>
                 <w:szCs w:val="24"/>
               </w:rPr>
-              <w:t>21</w:t>
+              <w:t>$63</w:t>
             </w:r>
           </w:p>
         </w:tc>
         <w:tc>
           <w:tcPr>
-            <w:tcW w:w="721" w:type="dxa"/>
-            <w:vAlign w:val="center"/>
-          </w:tcPr>
-          <w:p>
-            <w:pPr>
-              <w:ind w:left="0" w:firstLine="0"/>
-              <w:jc w:val="center"/>
-              <w:rPr>
-                <w:sz w:val="24"/>
-                <w:szCs w:val="24"/>
-              </w:rPr>
-            </w:pPr>
-            <w:r>
-              <w:rPr>
-                <w:sz w:val="24"/>
-                <w:szCs w:val="24"/>
-              </w:rPr>
-              <w:t>9</w:t>
-            </w:r>
-          </w:p>
-        </w:tc>
-        <w:tc>
-          <w:tcPr>
-            <w:tcW w:w="1081" w:type="dxa"/>
-            <w:vAlign w:val="center"/>
-          </w:tcPr>
-          <w:p>
-            <w:pPr>
-              <w:ind w:left="0" w:firstLine="0"/>
-              <w:jc w:val="center"/>
-              <w:rPr>
-                <w:sz w:val="24"/>
-                <w:szCs w:val="24"/>
-              </w:rPr>
-            </w:pPr>
-            <w:r>
-              <w:rPr>
-                <w:sz w:val="24"/>
-                <w:szCs w:val="24"/>
-              </w:rPr>
-              <w:t>90</w:t>
-            </w:r>
-          </w:p>
-        </w:tc>
-        <w:tc>
-          <w:tcPr>
-            <w:tcW w:w="4030" w:type="dxa"/>
+            <w:tcW w:w="4961" w:type="dxa"/>
             <w:vMerge/>
           </w:tcPr>
           <w:p>
